--- a/server/templates/CR9.docx
+++ b/server/templates/CR9.docx
@@ -82,40 +82,11 @@
           <w:b/>
           <w:u w:val="single"/>
         </w:rPr>
-        <w:t xml:space="preserve"> {</w:t>
-      </w:r>
-      <w:proofErr w:type="spellStart"/>
-      <w:r>
-        <w:rPr>
-          <w:b/>
-          <w:u w:val="single"/>
-        </w:rPr>
-        <w:t>company_name</w:t>
-      </w:r>
-      <w:proofErr w:type="spellEnd"/>
-      <w:r>
-        <w:rPr>
-          <w:b/>
-          <w:u w:val="single"/>
-        </w:rPr>
-        <w:t xml:space="preserve">} </w:t>
-      </w:r>
-      <w:r>
-        <w:t>{</w:t>
-      </w:r>
-      <w:proofErr w:type="spellStart"/>
-      <w:r>
-        <w:t>company_</w:t>
-      </w:r>
-      <w:proofErr w:type="gramStart"/>
-      <w:r>
-        <w:t>type</w:t>
-      </w:r>
-      <w:proofErr w:type="spellEnd"/>
-      <w:r>
-        <w:t>}*</w:t>
-      </w:r>
-      <w:proofErr w:type="gramEnd"/>
+        <w:t xml:space="preserve"> {company_name} </w:t>
+      </w:r>
+      <w:r>
+        <w:t>{company_type}*</w:t>
+      </w:r>
     </w:p>
     <w:p>
       <w:pPr>
@@ -135,17 +106,70 @@
           <w:b/>
           <w:u w:val="single"/>
         </w:rPr>
-        <w:t>{</w:t>
-      </w:r>
-      <w:proofErr w:type="spellStart"/>
-      <w:r>
-        <w:rPr>
-          <w:b/>
-          <w:u w:val="single"/>
-        </w:rPr>
-        <w:t>registration_no</w:t>
-      </w:r>
-      <w:proofErr w:type="spellEnd"/>
+        <w:t>{registration_no}</w:t>
+      </w:r>
+    </w:p>
+    <w:p>
+      <w:pPr>
+        <w:pStyle w:val="Form-txt-2"/>
+      </w:pPr>
+      <w:r>
+        <w:t xml:space="preserve">Lodged by: </w:t>
+      </w:r>
+      <w:r>
+        <w:rPr>
+          <w:b/>
+          <w:u w:val="single"/>
+        </w:rPr>
+        <w:t>{secretary_name}</w:t>
+      </w:r>
+    </w:p>
+    <w:p>
+      <w:pPr>
+        <w:pStyle w:val="Form-txt-2"/>
+      </w:pPr>
+      <w:r>
+        <w:t xml:space="preserve">Address of the person lodging this notice: </w:t>
+      </w:r>
+    </w:p>
+    <w:p>
+      <w:pPr>
+        <w:pStyle w:val="Form-txt-2"/>
+        <w:rPr>
+          <w:b/>
+          <w:u w:val="single"/>
+        </w:rPr>
+      </w:pPr>
+      <w:r>
+        <w:rPr>
+          <w:b/>
+          <w:u w:val="single"/>
+        </w:rPr>
+        <w:t>P.O BOX {secretary_box} – {secretary_postal_code},</w:t>
+      </w:r>
+    </w:p>
+    <w:p>
+      <w:pPr>
+        <w:pStyle w:val="Form-txt-2"/>
+        <w:rPr>
+          <w:b/>
+          <w:u w:val="single"/>
+        </w:rPr>
+      </w:pPr>
+      <w:r>
+        <w:rPr>
+          <w:b/>
+          <w:u w:val="single"/>
+        </w:rPr>
+        <w:t>{secretary_town} {</w:t>
+      </w:r>
+      <w:r>
+        <w:rPr>
+          <w:b/>
+          <w:u w:val="single"/>
+        </w:rPr>
+        <w:t>secretary_country</w:t>
+      </w:r>
       <w:r>
         <w:rPr>
           <w:b/>
@@ -153,36 +177,20 @@
         </w:rPr>
         <w:t>}</w:t>
       </w:r>
+      <w:r>
+        <w:rPr>
+          <w:b/>
+          <w:u w:val="single"/>
+        </w:rPr>
+        <w:t>.</w:t>
+      </w:r>
     </w:p>
     <w:p>
       <w:pPr>
         <w:pStyle w:val="Form-txt-2"/>
       </w:pPr>
       <w:r>
-        <w:t xml:space="preserve">Lodged by: </w:t>
-      </w:r>
-      <w:r>
-        <w:rPr>
-          <w:b/>
-          <w:u w:val="single"/>
-        </w:rPr>
-        <w:t>{</w:t>
-      </w:r>
-      <w:proofErr w:type="spellStart"/>
-      <w:r>
-        <w:rPr>
-          <w:b/>
-          <w:u w:val="single"/>
-        </w:rPr>
-        <w:t>secretary_name</w:t>
-      </w:r>
-      <w:proofErr w:type="spellEnd"/>
-      <w:r>
-        <w:rPr>
-          <w:b/>
-          <w:u w:val="single"/>
-        </w:rPr>
-        <w:t>}</w:t>
+        <w:t>To the Registrar of Companies</w:t>
       </w:r>
     </w:p>
     <w:p>
@@ -190,166 +198,18 @@
         <w:pStyle w:val="Form-txt-2"/>
       </w:pPr>
       <w:r>
-        <w:t xml:space="preserve">Address of the person lodging this notice: </w:t>
-      </w:r>
-    </w:p>
-    <w:p>
-      <w:pPr>
-        <w:pStyle w:val="Form-txt-2"/>
-        <w:rPr>
-          <w:b/>
-          <w:u w:val="single"/>
-        </w:rPr>
-      </w:pPr>
-      <w:r>
-        <w:rPr>
-          <w:b/>
-          <w:u w:val="single"/>
-        </w:rPr>
-        <w:t>P.O BOX {</w:t>
-      </w:r>
-      <w:proofErr w:type="spellStart"/>
-      <w:r>
-        <w:rPr>
-          <w:b/>
-          <w:u w:val="single"/>
-        </w:rPr>
-        <w:t>secretary_box</w:t>
-      </w:r>
-      <w:proofErr w:type="spellEnd"/>
-      <w:r>
-        <w:rPr>
-          <w:b/>
-          <w:u w:val="single"/>
-        </w:rPr>
-        <w:t>} – {</w:t>
-      </w:r>
-      <w:proofErr w:type="spellStart"/>
-      <w:r>
-        <w:rPr>
-          <w:b/>
-          <w:u w:val="single"/>
-        </w:rPr>
-        <w:t>secretary_postal_code</w:t>
-      </w:r>
-      <w:proofErr w:type="spellEnd"/>
-      <w:r>
-        <w:rPr>
-          <w:b/>
-          <w:u w:val="single"/>
-        </w:rPr>
-        <w:t>},</w:t>
-      </w:r>
-    </w:p>
-    <w:p>
-      <w:pPr>
-        <w:pStyle w:val="Form-txt-2"/>
-        <w:rPr>
-          <w:b/>
-          <w:u w:val="single"/>
-        </w:rPr>
-      </w:pPr>
-      <w:r>
-        <w:rPr>
-          <w:b/>
-          <w:u w:val="single"/>
-        </w:rPr>
-        <w:t>{</w:t>
-      </w:r>
-      <w:proofErr w:type="spellStart"/>
-      <w:r>
-        <w:rPr>
-          <w:b/>
-          <w:u w:val="single"/>
-        </w:rPr>
-        <w:t>secretary_town</w:t>
-      </w:r>
-      <w:proofErr w:type="spellEnd"/>
-      <w:r>
-        <w:rPr>
-          <w:b/>
-          <w:u w:val="single"/>
-        </w:rPr>
-        <w:t>} {</w:t>
-      </w:r>
-      <w:proofErr w:type="spellStart"/>
-      <w:r>
-        <w:rPr>
-          <w:b/>
-          <w:u w:val="single"/>
-        </w:rPr>
-        <w:t>secretary_country</w:t>
-      </w:r>
-      <w:proofErr w:type="spellEnd"/>
-      <w:r>
-        <w:rPr>
-          <w:b/>
-          <w:u w:val="single"/>
-        </w:rPr>
-        <w:t>}</w:t>
-      </w:r>
-      <w:r>
-        <w:rPr>
-          <w:b/>
-          <w:u w:val="single"/>
-        </w:rPr>
-        <w:t>.</w:t>
-      </w:r>
-    </w:p>
-    <w:p>
-      <w:pPr>
-        <w:pStyle w:val="Form-txt-2"/>
-      </w:pPr>
-      <w:r>
-        <w:t>To the Registrar of Companies</w:t>
-      </w:r>
-    </w:p>
-    <w:p>
-      <w:pPr>
-        <w:pStyle w:val="Form-txt-2"/>
-      </w:pPr>
-      <w:r>
-        <w:rPr>
-          <w:b/>
-          <w:u w:val="single"/>
-        </w:rPr>
-        <w:t>{</w:t>
-      </w:r>
-      <w:proofErr w:type="spellStart"/>
-      <w:r>
-        <w:rPr>
-          <w:b/>
-          <w:u w:val="single"/>
-        </w:rPr>
-        <w:t>company_name</w:t>
-      </w:r>
-      <w:proofErr w:type="spellEnd"/>
-      <w:r>
-        <w:rPr>
-          <w:b/>
-          <w:u w:val="single"/>
-        </w:rPr>
-        <w:t xml:space="preserve">} </w:t>
-      </w:r>
-      <w:r>
-        <w:t>{</w:t>
-      </w:r>
-      <w:proofErr w:type="spellStart"/>
-      <w:r>
-        <w:t>company_</w:t>
-      </w:r>
-      <w:proofErr w:type="gramStart"/>
-      <w:r>
-        <w:t>type</w:t>
-      </w:r>
-      <w:proofErr w:type="spellEnd"/>
-      <w:r>
-        <w:t>}</w:t>
+        <w:rPr>
+          <w:b/>
+          <w:u w:val="single"/>
+        </w:rPr>
+        <w:t xml:space="preserve">{company_name} </w:t>
+      </w:r>
+      <w:r>
+        <w:t>{company_type}</w:t>
       </w:r>
       <w:r>
         <w:t>*</w:t>
       </w:r>
-      <w:proofErr w:type="gramEnd"/>
       <w:r>
         <w:t xml:space="preserve"> gives notice in accordance with section 138 of the Companies Act, 2015 that the director/directors of the company, as specified in column 1 of the table below, ceased to hold office as a director/directors of the company on the date(s) specified opposite that/those name(s) in column 2 of that table.</w:t>
       </w:r>
@@ -369,7 +229,7 @@
       </w:tblPr>
       <w:tblGrid>
         <w:gridCol w:w="2646"/>
-        <w:gridCol w:w="3343"/>
+        <w:gridCol w:w="3274"/>
       </w:tblGrid>
       <w:tr>
         <w:trPr>
@@ -427,6 +287,9 @@
         </w:tc>
       </w:tr>
       <w:tr>
+        <w:trPr>
+          <w:trHeight w:val="472"/>
+        </w:trPr>
         <w:tc>
           <w:tcPr>
             <w:tcW w:w="2646" w:type="dxa"/>
@@ -472,52 +335,10 @@
                 <w:b/>
                 <w:u w:val="single"/>
               </w:rPr>
-              <w:t>{</w:t>
+              <w:t>{res_date}</w:t>
             </w:r>
-            <w:proofErr w:type="spellStart"/>
-            <w:r>
-              <w:rPr>
-                <w:b/>
-                <w:u w:val="single"/>
-              </w:rPr>
-              <w:t>res_date</w:t>
-            </w:r>
-            <w:proofErr w:type="spellEnd"/>
-            <w:r>
-              <w:rPr>
-                <w:b/>
-                <w:u w:val="single"/>
-              </w:rPr>
-              <w:t>}</w:t>
-            </w:r>
-            <w:r>
-              <w:t>[</w:t>
-            </w:r>
-            <w:proofErr w:type="spellStart"/>
-            <w:r>
-              <w:rPr>
-                <w:i/>
-              </w:rPr>
-              <w:t>dd</w:t>
-            </w:r>
-            <w:proofErr w:type="spellEnd"/>
-            <w:r>
-              <w:rPr>
-                <w:i/>
-              </w:rPr>
-              <w:t>/mm/</w:t>
-            </w:r>
-            <w:proofErr w:type="spellStart"/>
-            <w:r>
-              <w:rPr>
-                <w:i/>
-              </w:rPr>
-              <w:t>yyyy</w:t>
-            </w:r>
-            <w:proofErr w:type="spellEnd"/>
-            <w:r>
-              <w:t>]</w:t>
-            </w:r>
+            <w:bookmarkStart w:id="0" w:name="_GoBack"/>
+            <w:bookmarkEnd w:id="0"/>
             <w:r>
               <w:t>{/</w:t>
             </w:r>
@@ -546,23 +367,7 @@
           <w:b/>
           <w:u w:val="single"/>
         </w:rPr>
-        <w:t>{</w:t>
-      </w:r>
-      <w:proofErr w:type="spellStart"/>
-      <w:r>
-        <w:rPr>
-          <w:b/>
-          <w:u w:val="single"/>
-        </w:rPr>
-        <w:t>secretary_name</w:t>
-      </w:r>
-      <w:proofErr w:type="spellEnd"/>
-      <w:r>
-        <w:rPr>
-          <w:b/>
-          <w:u w:val="single"/>
-        </w:rPr>
-        <w:t>}</w:t>
+        <w:t>{secretary_name}</w:t>
       </w:r>
     </w:p>
     <w:p>
@@ -593,39 +398,7 @@
           <w:b/>
           <w:u w:val="single"/>
         </w:rPr>
-        <w:t xml:space="preserve"> {</w:t>
-      </w:r>
-      <w:proofErr w:type="spellStart"/>
-      <w:r>
-        <w:rPr>
-          <w:b/>
-          <w:u w:val="single"/>
-        </w:rPr>
-        <w:t>secretary_postal_code</w:t>
-      </w:r>
-      <w:proofErr w:type="spellEnd"/>
-      <w:r>
-        <w:rPr>
-          <w:b/>
-          <w:u w:val="single"/>
-        </w:rPr>
-        <w:t>} – {</w:t>
-      </w:r>
-      <w:proofErr w:type="spellStart"/>
-      <w:r>
-        <w:rPr>
-          <w:b/>
-          <w:u w:val="single"/>
-        </w:rPr>
-        <w:t>secretary_box</w:t>
-      </w:r>
-      <w:proofErr w:type="spellEnd"/>
-      <w:r>
-        <w:rPr>
-          <w:b/>
-          <w:u w:val="single"/>
-        </w:rPr>
-        <w:t>}</w:t>
+        <w:t xml:space="preserve"> {secretary_postal_code} – {secretary_box}</w:t>
       </w:r>
     </w:p>
     <w:p>
@@ -642,23 +415,7 @@
           <w:b/>
           <w:u w:val="single"/>
         </w:rPr>
-        <w:t>{</w:t>
-      </w:r>
-      <w:proofErr w:type="spellStart"/>
-      <w:r>
-        <w:rPr>
-          <w:b/>
-          <w:u w:val="single"/>
-        </w:rPr>
-        <w:t>secretary_town</w:t>
-      </w:r>
-      <w:proofErr w:type="spellEnd"/>
-      <w:r>
-        <w:rPr>
-          <w:b/>
-          <w:u w:val="single"/>
-        </w:rPr>
-        <w:t>}</w:t>
+        <w:t>{secretary_town}</w:t>
       </w:r>
       <w:r>
         <w:rPr>
@@ -672,23 +429,7 @@
           <w:b/>
           <w:u w:val="single"/>
         </w:rPr>
-        <w:t>{</w:t>
-      </w:r>
-      <w:proofErr w:type="spellStart"/>
-      <w:r>
-        <w:rPr>
-          <w:b/>
-          <w:u w:val="single"/>
-        </w:rPr>
-        <w:t>secretary_country</w:t>
-      </w:r>
-      <w:proofErr w:type="spellEnd"/>
-      <w:r>
-        <w:rPr>
-          <w:b/>
-          <w:u w:val="single"/>
-        </w:rPr>
-        <w:t>}.</w:t>
+        <w:t>{secretary_country}.</w:t>
       </w:r>
     </w:p>
     <w:p>
@@ -696,35 +437,14 @@
         <w:pStyle w:val="Form-txt-1"/>
       </w:pPr>
       <w:r>
-        <w:t>Telephone no. of the per</w:t>
-      </w:r>
-      <w:bookmarkStart w:id="0" w:name="_GoBack"/>
-      <w:bookmarkEnd w:id="0"/>
-      <w:r>
-        <w:t xml:space="preserve">son: </w:t>
-      </w:r>
-      <w:r>
-        <w:rPr>
-          <w:b/>
-          <w:u w:val="single"/>
-        </w:rPr>
-        <w:t>{</w:t>
-      </w:r>
-      <w:proofErr w:type="spellStart"/>
-      <w:r>
-        <w:rPr>
-          <w:b/>
-          <w:u w:val="single"/>
-        </w:rPr>
-        <w:t>secretary_phone</w:t>
-      </w:r>
-      <w:proofErr w:type="spellEnd"/>
-      <w:r>
-        <w:rPr>
-          <w:b/>
-          <w:u w:val="single"/>
-        </w:rPr>
-        <w:t>}</w:t>
+        <w:t xml:space="preserve">Telephone no. of the person: </w:t>
+      </w:r>
+      <w:r>
+        <w:rPr>
+          <w:b/>
+          <w:u w:val="single"/>
+        </w:rPr>
+        <w:t>{secretary_phone}</w:t>
       </w:r>
       <w:r>
         <w:rPr>
@@ -746,23 +466,7 @@
           <w:b/>
           <w:u w:val="single"/>
         </w:rPr>
-        <w:t>{</w:t>
-      </w:r>
-      <w:proofErr w:type="spellStart"/>
-      <w:r>
-        <w:rPr>
-          <w:b/>
-          <w:u w:val="single"/>
-        </w:rPr>
-        <w:t>secretary_email</w:t>
-      </w:r>
-      <w:proofErr w:type="spellEnd"/>
-      <w:r>
-        <w:rPr>
-          <w:b/>
-          <w:u w:val="single"/>
-        </w:rPr>
-        <w:t>}</w:t>
+        <w:t>{secretary_email}</w:t>
       </w:r>
       <w:r>
         <w:rPr>
@@ -816,34 +520,6 @@
       </w:r>
       <w:r>
         <w:t xml:space="preserve"> </w:t>
-      </w:r>
-      <w:r>
-        <w:t>[</w:t>
-      </w:r>
-      <w:proofErr w:type="spellStart"/>
-      <w:r>
-        <w:rPr>
-          <w:i/>
-        </w:rPr>
-        <w:t>dd</w:t>
-      </w:r>
-      <w:proofErr w:type="spellEnd"/>
-      <w:r>
-        <w:rPr>
-          <w:i/>
-        </w:rPr>
-        <w:t>/mm/</w:t>
-      </w:r>
-      <w:proofErr w:type="spellStart"/>
-      <w:r>
-        <w:rPr>
-          <w:i/>
-        </w:rPr>
-        <w:t>yyyy</w:t>
-      </w:r>
-      <w:proofErr w:type="spellEnd"/>
-      <w:r>
-        <w:t>]</w:t>
       </w:r>
     </w:p>
     <w:p>
